--- a/Philosophie/Dissertation-LaurentiuDilion2.docx
+++ b/Philosophie/Dissertation-LaurentiuDilion2.docx
@@ -2,29 +2,997 @@
 <file path=word/document.xml><?xml version="1.0" encoding="utf-8"?>
 <w:document xmlns:wpc="http://schemas.microsoft.com/office/word/2010/wordprocessingCanvas" xmlns:cx="http://schemas.microsoft.com/office/drawing/2014/chartex" xmlns:cx1="http://schemas.microsoft.com/office/drawing/2015/9/8/chartex" xmlns:cx2="http://schemas.microsoft.com/office/drawing/2015/10/21/chartex" xmlns:cx3="http://schemas.microsoft.com/office/drawing/2016/5/9/chartex" xmlns:cx4="http://schemas.microsoft.com/office/drawing/2016/5/10/chartex" xmlns:cx5="http://schemas.microsoft.com/office/drawing/2016/5/11/chartex" xmlns:cx6="http://schemas.microsoft.com/office/drawing/2016/5/12/chartex" xmlns:cx7="http://schemas.microsoft.com/office/drawing/2016/5/13/chartex" xmlns:cx8="http://schemas.microsoft.com/office/drawing/2016/5/14/chartex" xmlns:mc="http://schemas.openxmlformats.org/markup-compatibility/2006" xmlns:aink="http://schemas.microsoft.com/office/drawing/2016/ink" xmlns:am3d="http://schemas.microsoft.com/office/drawing/2017/model3d" xmlns:o="urn:schemas-microsoft-com:office:office" xmlns:oel="http://schemas.microsoft.com/office/2019/extlst" xmlns:r="http://schemas.openxmlformats.org/officeDocument/2006/relationships" xmlns:m="http://schemas.openxmlformats.org/officeDocument/2006/math" xmlns:v="urn:schemas-microsoft-com:vml" xmlns:wp14="http://schemas.microsoft.com/office/word/2010/wordprocessingDrawing" xmlns:wp="http://schemas.openxmlformats.org/drawingml/2006/wordprocessingDrawing" xmlns:w10="urn:schemas-microsoft-com:office:word" xmlns:w="http://schemas.openxmlformats.org/wordprocessingml/2006/main" xmlns:w14="http://schemas.microsoft.com/office/word/2010/wordml" xmlns:w15="http://schemas.microsoft.com/office/word/2012/wordml" xmlns:w16cex="http://schemas.microsoft.com/office/word/2018/wordml/cex" xmlns:w16cid="http://schemas.microsoft.com/office/word/2016/wordml/cid" xmlns:w16="http://schemas.microsoft.com/office/word/2018/wordml" xmlns:w16sdtdh="http://schemas.microsoft.com/office/word/2020/wordml/sdtdatahash" xmlns:w16se="http://schemas.microsoft.com/office/word/2015/wordml/symex" xmlns:wpg="http://schemas.microsoft.com/office/word/2010/wordprocessingGroup" xmlns:wpi="http://schemas.microsoft.com/office/word/2010/wordprocessingInk" xmlns:wne="http://schemas.microsoft.com/office/word/2006/wordml" xmlns:wps="http://schemas.microsoft.com/office/word/2010/wordprocessingShape" mc:Ignorable="w14 w15 w16se w16cid w16 w16cex w16sdtdh wp14">
   <w:body>
-    <w:p>
-      <w:r>
-        <w:t xml:space="preserve">Laurentiu Dilion </w:t>
-      </w:r>
-      <w:r>
-        <w:tab/>
-      </w:r>
-      <w:r>
-        <w:tab/>
-      </w:r>
-      <w:r>
-        <w:tab/>
-      </w:r>
-    </w:p>
+    <w:sdt>
+      <w:sdtPr>
+        <w:id w:val="1995755928"/>
+        <w:docPartObj>
+          <w:docPartGallery w:val="Cover Pages"/>
+          <w:docPartUnique/>
+        </w:docPartObj>
+      </w:sdtPr>
+      <w:sdtContent>
+        <w:p/>
+        <w:p>
+          <w:r>
+            <w:rPr>
+              <w:noProof/>
+            </w:rPr>
+            <mc:AlternateContent>
+              <mc:Choice Requires="wps">
+                <w:drawing>
+                  <wp:anchor distT="0" distB="0" distL="114300" distR="114300" simplePos="0" relativeHeight="251662336" behindDoc="0" locked="0" layoutInCell="1" allowOverlap="1" wp14:anchorId="56C1161B" wp14:editId="4879DB68">
+                    <wp:simplePos x="0" y="0"/>
+                    <mc:AlternateContent>
+                      <mc:Choice Requires="wp14">
+                        <wp:positionH relativeFrom="page">
+                          <wp14:pctPosHOffset>15000</wp14:pctPosHOffset>
+                        </wp:positionH>
+                      </mc:Choice>
+                      <mc:Fallback>
+                        <wp:positionH relativeFrom="page">
+                          <wp:posOffset>1165860</wp:posOffset>
+                        </wp:positionH>
+                      </mc:Fallback>
+                    </mc:AlternateContent>
+                    <mc:AlternateContent>
+                      <mc:Choice Requires="wp14">
+                        <wp:positionV relativeFrom="page">
+                          <wp14:pctPosVOffset>9100</wp14:pctPosVOffset>
+                        </wp:positionV>
+                      </mc:Choice>
+                      <mc:Fallback>
+                        <wp:positionV relativeFrom="page">
+                          <wp:posOffset>915035</wp:posOffset>
+                        </wp:positionV>
+                      </mc:Fallback>
+                    </mc:AlternateContent>
+                    <wp:extent cx="3660775" cy="3651250"/>
+                    <wp:effectExtent l="0" t="0" r="10160" b="7620"/>
+                    <wp:wrapSquare wrapText="bothSides"/>
+                    <wp:docPr id="111" name="Zone de texte 21"/>
+                    <wp:cNvGraphicFramePr/>
+                    <a:graphic xmlns:a="http://schemas.openxmlformats.org/drawingml/2006/main">
+                      <a:graphicData uri="http://schemas.microsoft.com/office/word/2010/wordprocessingShape">
+                        <wps:wsp>
+                          <wps:cNvSpPr txBox="1"/>
+                          <wps:spPr>
+                            <a:xfrm>
+                              <a:off x="0" y="0"/>
+                              <a:ext cx="3660775" cy="3651250"/>
+                            </a:xfrm>
+                            <a:prstGeom prst="rect">
+                              <a:avLst/>
+                            </a:prstGeom>
+                            <a:noFill/>
+                            <a:ln w="6350">
+                              <a:noFill/>
+                            </a:ln>
+                            <a:effectLst/>
+                          </wps:spPr>
+                          <wps:style>
+                            <a:lnRef idx="0">
+                              <a:schemeClr val="accent1"/>
+                            </a:lnRef>
+                            <a:fillRef idx="0">
+                              <a:schemeClr val="accent1"/>
+                            </a:fillRef>
+                            <a:effectRef idx="0">
+                              <a:schemeClr val="accent1"/>
+                            </a:effectRef>
+                            <a:fontRef idx="minor">
+                              <a:schemeClr val="dk1"/>
+                            </a:fontRef>
+                          </wps:style>
+                          <wps:txbx>
+                            <w:txbxContent>
+                              <w:sdt>
+                                <w:sdtPr>
+                                  <w:rPr>
+                                    <w:caps/>
+                                    <w:color w:val="0A1D30" w:themeColor="text2" w:themeShade="BF"/>
+                                    <w:sz w:val="40"/>
+                                    <w:szCs w:val="40"/>
+                                  </w:rPr>
+                                  <w:alias w:val="Date de publication"/>
+                                  <w:tag w:val=""/>
+                                  <w:id w:val="400952559"/>
+                                  <w:dataBinding w:prefixMappings="xmlns:ns0='http://schemas.microsoft.com/office/2006/coverPageProps' " w:xpath="/ns0:CoverPageProperties[1]/ns0:PublishDate[1]" w:storeItemID="{55AF091B-3C7A-41E3-B477-F2FDAA23CFDA}"/>
+                                  <w:date w:fullDate="2024-04-10T00:00:00Z">
+                                    <w:dateFormat w:val="dd MMMM yyyy"/>
+                                    <w:lid w:val="fr-FR"/>
+                                    <w:storeMappedDataAs w:val="dateTime"/>
+                                    <w:calendar w:val="gregorian"/>
+                                  </w:date>
+                                </w:sdtPr>
+                                <w:sdtContent>
+                                  <w:p>
+                                    <w:pPr>
+                                      <w:pStyle w:val="Sansinterligne"/>
+                                      <w:jc w:val="right"/>
+                                      <w:rPr>
+                                        <w:caps/>
+                                        <w:color w:val="0A1D30" w:themeColor="text2" w:themeShade="BF"/>
+                                        <w:sz w:val="40"/>
+                                        <w:szCs w:val="40"/>
+                                      </w:rPr>
+                                    </w:pPr>
+                                    <w:r>
+                                      <w:rPr>
+                                        <w:caps/>
+                                        <w:color w:val="0A1D30" w:themeColor="text2" w:themeShade="BF"/>
+                                        <w:sz w:val="40"/>
+                                        <w:szCs w:val="40"/>
+                                        <w:lang w:val="fr-FR"/>
+                                      </w:rPr>
+                                      <w:t>10 avril 2024</w:t>
+                                    </w:r>
+                                  </w:p>
+                                </w:sdtContent>
+                              </w:sdt>
+                            </w:txbxContent>
+                          </wps:txbx>
+                          <wps:bodyPr rot="0" spcFirstLastPara="0" vertOverflow="overflow" horzOverflow="overflow" vert="horz" wrap="square" lIns="0" tIns="0" rIns="0" bIns="0" numCol="1" spcCol="0" rtlCol="0" fromWordArt="0" anchor="b" anchorCtr="0" forceAA="0" compatLnSpc="1">
+                            <a:prstTxWarp prst="textNoShape">
+                              <a:avLst/>
+                            </a:prstTxWarp>
+                            <a:spAutoFit/>
+                          </wps:bodyPr>
+                        </wps:wsp>
+                      </a:graphicData>
+                    </a:graphic>
+                    <wp14:sizeRelH relativeFrom="page">
+                      <wp14:pctWidth>73400</wp14:pctWidth>
+                    </wp14:sizeRelH>
+                    <wp14:sizeRelV relativeFrom="page">
+                      <wp14:pctHeight>36300</wp14:pctHeight>
+                    </wp14:sizeRelV>
+                  </wp:anchor>
+                </w:drawing>
+              </mc:Choice>
+              <mc:Fallback>
+                <w:pict>
+                  <v:shapetype w14:anchorId="56C1161B" id="_x0000_t202" coordsize="21600,21600" o:spt="202" path="m,l,21600r21600,l21600,xe">
+                    <v:stroke joinstyle="miter"/>
+                    <v:path gradientshapeok="t" o:connecttype="rect"/>
+                  </v:shapetype>
+                  <v:shape id="Zone de texte 21" o:spid="_x0000_s1026" type="#_x0000_t202" style="position:absolute;margin-left:0;margin-top:0;width:288.25pt;height:287.5pt;z-index:251662336;visibility:visible;mso-wrap-style:square;mso-width-percent:734;mso-height-percent:363;mso-left-percent:150;mso-top-percent:91;mso-wrap-distance-left:9pt;mso-wrap-distance-top:0;mso-wrap-distance-right:9pt;mso-wrap-distance-bottom:0;mso-position-horizontal-relative:page;mso-position-vertical-relative:page;mso-width-percent:734;mso-height-percent:363;mso-left-percent:150;mso-top-percent:91;mso-width-relative:page;mso-height-relative:page;v-text-anchor:bottom" o:gfxdata="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" filled="f" stroked="f" strokeweight=".5pt">
+                    <v:textbox style="mso-fit-shape-to-text:t" inset="0,0,0,0">
+                      <w:txbxContent>
+                        <w:sdt>
+                          <w:sdtPr>
+                            <w:rPr>
+                              <w:caps/>
+                              <w:color w:val="0A1D30" w:themeColor="text2" w:themeShade="BF"/>
+                              <w:sz w:val="40"/>
+                              <w:szCs w:val="40"/>
+                            </w:rPr>
+                            <w:alias w:val="Date de publication"/>
+                            <w:tag w:val=""/>
+                            <w:id w:val="400952559"/>
+                            <w:dataBinding w:prefixMappings="xmlns:ns0='http://schemas.microsoft.com/office/2006/coverPageProps' " w:xpath="/ns0:CoverPageProperties[1]/ns0:PublishDate[1]" w:storeItemID="{55AF091B-3C7A-41E3-B477-F2FDAA23CFDA}"/>
+                            <w:date w:fullDate="2024-04-10T00:00:00Z">
+                              <w:dateFormat w:val="dd MMMM yyyy"/>
+                              <w:lid w:val="fr-FR"/>
+                              <w:storeMappedDataAs w:val="dateTime"/>
+                              <w:calendar w:val="gregorian"/>
+                            </w:date>
+                          </w:sdtPr>
+                          <w:sdtContent>
+                            <w:p>
+                              <w:pPr>
+                                <w:pStyle w:val="Sansinterligne"/>
+                                <w:jc w:val="right"/>
+                                <w:rPr>
+                                  <w:caps/>
+                                  <w:color w:val="0A1D30" w:themeColor="text2" w:themeShade="BF"/>
+                                  <w:sz w:val="40"/>
+                                  <w:szCs w:val="40"/>
+                                </w:rPr>
+                              </w:pPr>
+                              <w:r>
+                                <w:rPr>
+                                  <w:caps/>
+                                  <w:color w:val="0A1D30" w:themeColor="text2" w:themeShade="BF"/>
+                                  <w:sz w:val="40"/>
+                                  <w:szCs w:val="40"/>
+                                  <w:lang w:val="fr-FR"/>
+                                </w:rPr>
+                                <w:t>10 avril 2024</w:t>
+                              </w:r>
+                            </w:p>
+                          </w:sdtContent>
+                        </w:sdt>
+                      </w:txbxContent>
+                    </v:textbox>
+                    <w10:wrap type="square" anchorx="page" anchory="page"/>
+                  </v:shape>
+                </w:pict>
+              </mc:Fallback>
+            </mc:AlternateContent>
+          </w:r>
+          <w:r>
+            <w:rPr>
+              <w:noProof/>
+            </w:rPr>
+            <mc:AlternateContent>
+              <mc:Choice Requires="wps">
+                <w:drawing>
+                  <wp:anchor distT="0" distB="0" distL="114300" distR="114300" simplePos="0" relativeHeight="251661312" behindDoc="0" locked="0" layoutInCell="1" allowOverlap="1" wp14:anchorId="05E2F735" wp14:editId="6F32583C">
+                    <wp:simplePos x="0" y="0"/>
+                    <mc:AlternateContent>
+                      <mc:Choice Requires="wp14">
+                        <wp:positionH relativeFrom="page">
+                          <wp14:pctPosHOffset>15000</wp14:pctPosHOffset>
+                        </wp:positionH>
+                      </mc:Choice>
+                      <mc:Fallback>
+                        <wp:positionH relativeFrom="page">
+                          <wp:posOffset>1165860</wp:posOffset>
+                        </wp:positionH>
+                      </mc:Fallback>
+                    </mc:AlternateContent>
+                    <mc:AlternateContent>
+                      <mc:Choice Requires="wp14">
+                        <wp:positionV relativeFrom="page">
+                          <wp14:pctPosVOffset>83700</wp14:pctPosVOffset>
+                        </wp:positionV>
+                      </mc:Choice>
+                      <mc:Fallback>
+                        <wp:positionV relativeFrom="page">
+                          <wp:posOffset>8418830</wp:posOffset>
+                        </wp:positionV>
+                      </mc:Fallback>
+                    </mc:AlternateContent>
+                    <wp:extent cx="5753100" cy="652780"/>
+                    <wp:effectExtent l="0" t="0" r="10160" b="14605"/>
+                    <wp:wrapSquare wrapText="bothSides"/>
+                    <wp:docPr id="112" name="Zone de texte 22"/>
+                    <wp:cNvGraphicFramePr/>
+                    <a:graphic xmlns:a="http://schemas.openxmlformats.org/drawingml/2006/main">
+                      <a:graphicData uri="http://schemas.microsoft.com/office/word/2010/wordprocessingShape">
+                        <wps:wsp>
+                          <wps:cNvSpPr txBox="1"/>
+                          <wps:spPr>
+                            <a:xfrm>
+                              <a:off x="0" y="0"/>
+                              <a:ext cx="5753100" cy="652780"/>
+                            </a:xfrm>
+                            <a:prstGeom prst="rect">
+                              <a:avLst/>
+                            </a:prstGeom>
+                            <a:noFill/>
+                            <a:ln w="6350">
+                              <a:noFill/>
+                            </a:ln>
+                            <a:effectLst/>
+                          </wps:spPr>
+                          <wps:style>
+                            <a:lnRef idx="0">
+                              <a:schemeClr val="accent1"/>
+                            </a:lnRef>
+                            <a:fillRef idx="0">
+                              <a:schemeClr val="accent1"/>
+                            </a:fillRef>
+                            <a:effectRef idx="0">
+                              <a:schemeClr val="accent1"/>
+                            </a:effectRef>
+                            <a:fontRef idx="minor">
+                              <a:schemeClr val="dk1"/>
+                            </a:fontRef>
+                          </wps:style>
+                          <wps:txbx>
+                            <w:txbxContent>
+                              <w:sdt>
+                                <w:sdtPr>
+                                  <w:rPr>
+                                    <w:caps/>
+                                    <w:color w:val="262626" w:themeColor="text1" w:themeTint="D9"/>
+                                    <w:sz w:val="28"/>
+                                    <w:szCs w:val="28"/>
+                                  </w:rPr>
+                                  <w:alias w:val="Auteur"/>
+                                  <w:tag w:val=""/>
+                                  <w:id w:val="1901796142"/>
+                                  <w:dataBinding w:prefixMappings="xmlns:ns0='http://purl.org/dc/elements/1.1/' xmlns:ns1='http://schemas.openxmlformats.org/package/2006/metadata/core-properties' " w:xpath="/ns1:coreProperties[1]/ns0:creator[1]" w:storeItemID="{6C3C8BC8-F283-45AE-878A-BAB7291924A1}"/>
+                                  <w:text/>
+                                </w:sdtPr>
+                                <w:sdtContent>
+                                  <w:p>
+                                    <w:pPr>
+                                      <w:pStyle w:val="Sansinterligne"/>
+                                      <w:jc w:val="right"/>
+                                      <w:rPr>
+                                        <w:caps/>
+                                        <w:color w:val="262626" w:themeColor="text1" w:themeTint="D9"/>
+                                        <w:sz w:val="28"/>
+                                        <w:szCs w:val="28"/>
+                                      </w:rPr>
+                                    </w:pPr>
+                                    <w:r>
+                                      <w:rPr>
+                                        <w:caps/>
+                                        <w:color w:val="262626" w:themeColor="text1" w:themeTint="D9"/>
+                                        <w:sz w:val="28"/>
+                                        <w:szCs w:val="28"/>
+                                      </w:rPr>
+                                      <w:t>Laurentiu Dilion</w:t>
+                                    </w:r>
+                                  </w:p>
+                                </w:sdtContent>
+                              </w:sdt>
+                              <w:p>
+                                <w:pPr>
+                                  <w:pStyle w:val="Sansinterligne"/>
+                                  <w:jc w:val="right"/>
+                                  <w:rPr>
+                                    <w:caps/>
+                                    <w:color w:val="262626" w:themeColor="text1" w:themeTint="D9"/>
+                                    <w:sz w:val="20"/>
+                                    <w:szCs w:val="20"/>
+                                  </w:rPr>
+                                </w:pPr>
+                                <w:sdt>
+                                  <w:sdtPr>
+                                    <w:rPr>
+                                      <w:caps/>
+                                      <w:color w:val="262626" w:themeColor="text1" w:themeTint="D9"/>
+                                      <w:sz w:val="20"/>
+                                      <w:szCs w:val="20"/>
+                                    </w:rPr>
+                                    <w:alias w:val="Société"/>
+                                    <w:tag w:val=""/>
+                                    <w:id w:val="-661235724"/>
+                                    <w:showingPlcHdr/>
+                                    <w:dataBinding w:prefixMappings="xmlns:ns0='http://schemas.openxmlformats.org/officeDocument/2006/extended-properties' " w:xpath="/ns0:Properties[1]/ns0:Company[1]" w:storeItemID="{6668398D-A668-4E3E-A5EB-62B293D839F1}"/>
+                                    <w:text/>
+                                  </w:sdtPr>
+                                  <w:sdtContent>
+                                    <w:r>
+                                      <w:rPr>
+                                        <w:caps/>
+                                        <w:color w:val="262626" w:themeColor="text1" w:themeTint="D9"/>
+                                        <w:sz w:val="20"/>
+                                        <w:szCs w:val="20"/>
+                                      </w:rPr>
+                                      <w:t xml:space="preserve">     </w:t>
+                                    </w:r>
+                                  </w:sdtContent>
+                                </w:sdt>
+                              </w:p>
+                              <w:p>
+                                <w:pPr>
+                                  <w:pStyle w:val="Sansinterligne"/>
+                                  <w:jc w:val="right"/>
+                                  <w:rPr>
+                                    <w:i/>
+                                    <w:iCs/>
+                                    <w:caps/>
+                                    <w:color w:val="262626" w:themeColor="text1" w:themeTint="D9"/>
+                                    <w:sz w:val="20"/>
+                                    <w:szCs w:val="20"/>
+                                  </w:rPr>
+                                </w:pPr>
+                                <w:sdt>
+                                  <w:sdtPr>
+                                    <w:rPr>
+                                      <w:i/>
+                                      <w:iCs/>
+                                      <w:color w:val="262626" w:themeColor="text1" w:themeTint="D9"/>
+                                      <w:sz w:val="20"/>
+                                      <w:szCs w:val="20"/>
+                                    </w:rPr>
+                                    <w:alias w:val="Adresse"/>
+                                    <w:tag w:val=""/>
+                                    <w:id w:val="171227497"/>
+                                    <w:showingPlcHdr/>
+                                    <w:dataBinding w:prefixMappings="xmlns:ns0='http://schemas.microsoft.com/office/2006/coverPageProps' " w:xpath="/ns0:CoverPageProperties[1]/ns0:CompanyAddress[1]" w:storeItemID="{55AF091B-3C7A-41E3-B477-F2FDAA23CFDA}"/>
+                                    <w:text/>
+                                  </w:sdtPr>
+                                  <w:sdtContent>
+                                    <w:r>
+                                      <w:rPr>
+                                        <w:i/>
+                                        <w:iCs/>
+                                        <w:color w:val="262626" w:themeColor="text1" w:themeTint="D9"/>
+                                        <w:sz w:val="20"/>
+                                        <w:szCs w:val="20"/>
+                                      </w:rPr>
+                                      <w:t xml:space="preserve">     </w:t>
+                                    </w:r>
+                                  </w:sdtContent>
+                                </w:sdt>
+                                <w:r>
+                                  <w:rPr>
+                                    <w:i/>
+                                    <w:iCs/>
+                                    <w:color w:val="262626" w:themeColor="text1" w:themeTint="D9"/>
+                                    <w:sz w:val="20"/>
+                                    <w:szCs w:val="20"/>
+                                    <w:lang w:val="fr-FR"/>
+                                  </w:rPr>
+                                  <w:t xml:space="preserve"> </w:t>
+                                </w:r>
+                              </w:p>
+                            </w:txbxContent>
+                          </wps:txbx>
+                          <wps:bodyPr rot="0" spcFirstLastPara="0" vertOverflow="overflow" horzOverflow="overflow" vert="horz" wrap="square" lIns="0" tIns="0" rIns="0" bIns="0" numCol="1" spcCol="0" rtlCol="0" fromWordArt="0" anchor="b" anchorCtr="0" forceAA="0" compatLnSpc="1">
+                            <a:prstTxWarp prst="textNoShape">
+                              <a:avLst/>
+                            </a:prstTxWarp>
+                            <a:noAutofit/>
+                          </wps:bodyPr>
+                        </wps:wsp>
+                      </a:graphicData>
+                    </a:graphic>
+                    <wp14:sizeRelH relativeFrom="page">
+                      <wp14:pctWidth>73400</wp14:pctWidth>
+                    </wp14:sizeRelH>
+                    <wp14:sizeRelV relativeFrom="page">
+                      <wp14:pctHeight>8000</wp14:pctHeight>
+                    </wp14:sizeRelV>
+                  </wp:anchor>
+                </w:drawing>
+              </mc:Choice>
+              <mc:Fallback>
+                <w:pict>
+                  <v:shape w14:anchorId="05E2F735" id="Zone de texte 22" o:spid="_x0000_s1027" type="#_x0000_t202" style="position:absolute;margin-left:0;margin-top:0;width:453pt;height:51.4pt;z-index:251661312;visibility:visible;mso-wrap-style:square;mso-width-percent:734;mso-height-percent:80;mso-left-percent:150;mso-top-percent:837;mso-wrap-distance-left:9pt;mso-wrap-distance-top:0;mso-wrap-distance-right:9pt;mso-wrap-distance-bottom:0;mso-position-horizontal-relative:page;mso-position-vertical-relative:page;mso-width-percent:734;mso-height-percent:80;mso-left-percent:150;mso-top-percent:837;mso-width-relative:page;mso-height-relative:page;v-text-anchor:bottom" o:gfxdata="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" filled="f" stroked="f" strokeweight=".5pt">
+                    <v:textbox inset="0,0,0,0">
+                      <w:txbxContent>
+                        <w:sdt>
+                          <w:sdtPr>
+                            <w:rPr>
+                              <w:caps/>
+                              <w:color w:val="262626" w:themeColor="text1" w:themeTint="D9"/>
+                              <w:sz w:val="28"/>
+                              <w:szCs w:val="28"/>
+                            </w:rPr>
+                            <w:alias w:val="Auteur"/>
+                            <w:tag w:val=""/>
+                            <w:id w:val="1901796142"/>
+                            <w:dataBinding w:prefixMappings="xmlns:ns0='http://purl.org/dc/elements/1.1/' xmlns:ns1='http://schemas.openxmlformats.org/package/2006/metadata/core-properties' " w:xpath="/ns1:coreProperties[1]/ns0:creator[1]" w:storeItemID="{6C3C8BC8-F283-45AE-878A-BAB7291924A1}"/>
+                            <w:text/>
+                          </w:sdtPr>
+                          <w:sdtContent>
+                            <w:p>
+                              <w:pPr>
+                                <w:pStyle w:val="Sansinterligne"/>
+                                <w:jc w:val="right"/>
+                                <w:rPr>
+                                  <w:caps/>
+                                  <w:color w:val="262626" w:themeColor="text1" w:themeTint="D9"/>
+                                  <w:sz w:val="28"/>
+                                  <w:szCs w:val="28"/>
+                                </w:rPr>
+                              </w:pPr>
+                              <w:r>
+                                <w:rPr>
+                                  <w:caps/>
+                                  <w:color w:val="262626" w:themeColor="text1" w:themeTint="D9"/>
+                                  <w:sz w:val="28"/>
+                                  <w:szCs w:val="28"/>
+                                </w:rPr>
+                                <w:t>Laurentiu Dilion</w:t>
+                              </w:r>
+                            </w:p>
+                          </w:sdtContent>
+                        </w:sdt>
+                        <w:p>
+                          <w:pPr>
+                            <w:pStyle w:val="Sansinterligne"/>
+                            <w:jc w:val="right"/>
+                            <w:rPr>
+                              <w:caps/>
+                              <w:color w:val="262626" w:themeColor="text1" w:themeTint="D9"/>
+                              <w:sz w:val="20"/>
+                              <w:szCs w:val="20"/>
+                            </w:rPr>
+                          </w:pPr>
+                          <w:sdt>
+                            <w:sdtPr>
+                              <w:rPr>
+                                <w:caps/>
+                                <w:color w:val="262626" w:themeColor="text1" w:themeTint="D9"/>
+                                <w:sz w:val="20"/>
+                                <w:szCs w:val="20"/>
+                              </w:rPr>
+                              <w:alias w:val="Société"/>
+                              <w:tag w:val=""/>
+                              <w:id w:val="-661235724"/>
+                              <w:showingPlcHdr/>
+                              <w:dataBinding w:prefixMappings="xmlns:ns0='http://schemas.openxmlformats.org/officeDocument/2006/extended-properties' " w:xpath="/ns0:Properties[1]/ns0:Company[1]" w:storeItemID="{6668398D-A668-4E3E-A5EB-62B293D839F1}"/>
+                              <w:text/>
+                            </w:sdtPr>
+                            <w:sdtContent>
+                              <w:r>
+                                <w:rPr>
+                                  <w:caps/>
+                                  <w:color w:val="262626" w:themeColor="text1" w:themeTint="D9"/>
+                                  <w:sz w:val="20"/>
+                                  <w:szCs w:val="20"/>
+                                </w:rPr>
+                                <w:t xml:space="preserve">     </w:t>
+                              </w:r>
+                            </w:sdtContent>
+                          </w:sdt>
+                        </w:p>
+                        <w:p>
+                          <w:pPr>
+                            <w:pStyle w:val="Sansinterligne"/>
+                            <w:jc w:val="right"/>
+                            <w:rPr>
+                              <w:i/>
+                              <w:iCs/>
+                              <w:caps/>
+                              <w:color w:val="262626" w:themeColor="text1" w:themeTint="D9"/>
+                              <w:sz w:val="20"/>
+                              <w:szCs w:val="20"/>
+                            </w:rPr>
+                          </w:pPr>
+                          <w:sdt>
+                            <w:sdtPr>
+                              <w:rPr>
+                                <w:i/>
+                                <w:iCs/>
+                                <w:color w:val="262626" w:themeColor="text1" w:themeTint="D9"/>
+                                <w:sz w:val="20"/>
+                                <w:szCs w:val="20"/>
+                              </w:rPr>
+                              <w:alias w:val="Adresse"/>
+                              <w:tag w:val=""/>
+                              <w:id w:val="171227497"/>
+                              <w:showingPlcHdr/>
+                              <w:dataBinding w:prefixMappings="xmlns:ns0='http://schemas.microsoft.com/office/2006/coverPageProps' " w:xpath="/ns0:CoverPageProperties[1]/ns0:CompanyAddress[1]" w:storeItemID="{55AF091B-3C7A-41E3-B477-F2FDAA23CFDA}"/>
+                              <w:text/>
+                            </w:sdtPr>
+                            <w:sdtContent>
+                              <w:r>
+                                <w:rPr>
+                                  <w:i/>
+                                  <w:iCs/>
+                                  <w:color w:val="262626" w:themeColor="text1" w:themeTint="D9"/>
+                                  <w:sz w:val="20"/>
+                                  <w:szCs w:val="20"/>
+                                </w:rPr>
+                                <w:t xml:space="preserve">     </w:t>
+                              </w:r>
+                            </w:sdtContent>
+                          </w:sdt>
+                          <w:r>
+                            <w:rPr>
+                              <w:i/>
+                              <w:iCs/>
+                              <w:color w:val="262626" w:themeColor="text1" w:themeTint="D9"/>
+                              <w:sz w:val="20"/>
+                              <w:szCs w:val="20"/>
+                              <w:lang w:val="fr-FR"/>
+                            </w:rPr>
+                            <w:t xml:space="preserve"> </w:t>
+                          </w:r>
+                        </w:p>
+                      </w:txbxContent>
+                    </v:textbox>
+                    <w10:wrap type="square" anchorx="page" anchory="page"/>
+                  </v:shape>
+                </w:pict>
+              </mc:Fallback>
+            </mc:AlternateContent>
+          </w:r>
+          <w:r>
+            <w:rPr>
+              <w:noProof/>
+            </w:rPr>
+            <mc:AlternateContent>
+              <mc:Choice Requires="wps">
+                <w:drawing>
+                  <wp:anchor distT="0" distB="0" distL="114300" distR="114300" simplePos="0" relativeHeight="251660288" behindDoc="0" locked="0" layoutInCell="1" allowOverlap="1" wp14:anchorId="796FE789" wp14:editId="551268C8">
+                    <wp:simplePos x="0" y="0"/>
+                    <mc:AlternateContent>
+                      <mc:Choice Requires="wp14">
+                        <wp:positionH relativeFrom="page">
+                          <wp14:pctPosHOffset>15000</wp14:pctPosHOffset>
+                        </wp:positionH>
+                      </mc:Choice>
+                      <mc:Fallback>
+                        <wp:positionH relativeFrom="page">
+                          <wp:posOffset>1165860</wp:posOffset>
+                        </wp:positionH>
+                      </mc:Fallback>
+                    </mc:AlternateContent>
+                    <mc:AlternateContent>
+                      <mc:Choice Requires="wp14">
+                        <wp:positionV relativeFrom="page">
+                          <wp14:pctPosVOffset>45500</wp14:pctPosVOffset>
+                        </wp:positionV>
+                      </mc:Choice>
+                      <mc:Fallback>
+                        <wp:positionV relativeFrom="page">
+                          <wp:posOffset>4576445</wp:posOffset>
+                        </wp:positionV>
+                      </mc:Fallback>
+                    </mc:AlternateContent>
+                    <wp:extent cx="5753100" cy="525780"/>
+                    <wp:effectExtent l="0" t="0" r="10160" b="6350"/>
+                    <wp:wrapSquare wrapText="bothSides"/>
+                    <wp:docPr id="113" name="Zone de texte 23"/>
+                    <wp:cNvGraphicFramePr/>
+                    <a:graphic xmlns:a="http://schemas.openxmlformats.org/drawingml/2006/main">
+                      <a:graphicData uri="http://schemas.microsoft.com/office/word/2010/wordprocessingShape">
+                        <wps:wsp>
+                          <wps:cNvSpPr txBox="1"/>
+                          <wps:spPr>
+                            <a:xfrm>
+                              <a:off x="0" y="0"/>
+                              <a:ext cx="5753100" cy="525780"/>
+                            </a:xfrm>
+                            <a:prstGeom prst="rect">
+                              <a:avLst/>
+                            </a:prstGeom>
+                            <a:noFill/>
+                            <a:ln w="6350">
+                              <a:noFill/>
+                            </a:ln>
+                            <a:effectLst/>
+                          </wps:spPr>
+                          <wps:style>
+                            <a:lnRef idx="0">
+                              <a:schemeClr val="accent1"/>
+                            </a:lnRef>
+                            <a:fillRef idx="0">
+                              <a:schemeClr val="accent1"/>
+                            </a:fillRef>
+                            <a:effectRef idx="0">
+                              <a:schemeClr val="accent1"/>
+                            </a:effectRef>
+                            <a:fontRef idx="minor">
+                              <a:schemeClr val="dk1"/>
+                            </a:fontRef>
+                          </wps:style>
+                          <wps:txbx>
+                            <w:txbxContent>
+                              <w:p>
+                                <w:pPr>
+                                  <w:pStyle w:val="Sansinterligne"/>
+                                  <w:jc w:val="right"/>
+                                  <w:rPr>
+                                    <w:caps/>
+                                    <w:color w:val="0A1D30" w:themeColor="text2" w:themeShade="BF"/>
+                                    <w:sz w:val="52"/>
+                                    <w:szCs w:val="52"/>
+                                  </w:rPr>
+                                </w:pPr>
+                                <w:sdt>
+                                  <w:sdtPr>
+                                    <w:rPr>
+                                      <w:caps/>
+                                      <w:color w:val="0A1D30" w:themeColor="text2" w:themeShade="BF"/>
+                                      <w:sz w:val="52"/>
+                                      <w:szCs w:val="52"/>
+                                    </w:rPr>
+                                    <w:alias w:val="Titre"/>
+                                    <w:tag w:val=""/>
+                                    <w:id w:val="-1315561441"/>
+                                    <w:dataBinding w:prefixMappings="xmlns:ns0='http://purl.org/dc/elements/1.1/' xmlns:ns1='http://schemas.openxmlformats.org/package/2006/metadata/core-properties' " w:xpath="/ns1:coreProperties[1]/ns0:title[1]" w:storeItemID="{6C3C8BC8-F283-45AE-878A-BAB7291924A1}"/>
+                                    <w:text w:multiLine="1"/>
+                                  </w:sdtPr>
+                                  <w:sdtContent>
+                                    <w:r>
+                                      <w:rPr>
+                                        <w:caps/>
+                                        <w:color w:val="0A1D30" w:themeColor="text2" w:themeShade="BF"/>
+                                        <w:sz w:val="52"/>
+                                        <w:szCs w:val="52"/>
+                                      </w:rPr>
+                                      <w:t>Philosophie</w:t>
+                                    </w:r>
+                                  </w:sdtContent>
+                                </w:sdt>
+                              </w:p>
+                              <w:sdt>
+                                <w:sdtPr>
+                                  <w:rPr>
+                                    <w:smallCaps/>
+                                    <w:color w:val="0E2841" w:themeColor="text2"/>
+                                    <w:sz w:val="36"/>
+                                    <w:szCs w:val="36"/>
+                                  </w:rPr>
+                                  <w:alias w:val="Sous-titre"/>
+                                  <w:tag w:val=""/>
+                                  <w:id w:val="1615247542"/>
+                                  <w:dataBinding w:prefixMappings="xmlns:ns0='http://purl.org/dc/elements/1.1/' xmlns:ns1='http://schemas.openxmlformats.org/package/2006/metadata/core-properties' " w:xpath="/ns1:coreProperties[1]/ns0:subject[1]" w:storeItemID="{6C3C8BC8-F283-45AE-878A-BAB7291924A1}"/>
+                                  <w:text/>
+                                </w:sdtPr>
+                                <w:sdtContent>
+                                  <w:p>
+                                    <w:pPr>
+                                      <w:pStyle w:val="Sansinterligne"/>
+                                      <w:jc w:val="right"/>
+                                      <w:rPr>
+                                        <w:smallCaps/>
+                                        <w:color w:val="0E2841" w:themeColor="text2"/>
+                                        <w:sz w:val="36"/>
+                                        <w:szCs w:val="36"/>
+                                      </w:rPr>
+                                    </w:pPr>
+                                    <w:r>
+                                      <w:rPr>
+                                        <w:smallCaps/>
+                                        <w:color w:val="0E2841" w:themeColor="text2"/>
+                                        <w:sz w:val="36"/>
+                                        <w:szCs w:val="36"/>
+                                      </w:rPr>
+                                      <w:t>Le Hip-Hop</w:t>
+                                    </w:r>
+                                  </w:p>
+                                </w:sdtContent>
+                              </w:sdt>
+                            </w:txbxContent>
+                          </wps:txbx>
+                          <wps:bodyPr rot="0" spcFirstLastPara="0" vertOverflow="overflow" horzOverflow="overflow" vert="horz" wrap="square" lIns="0" tIns="0" rIns="0" bIns="0" numCol="1" spcCol="0" rtlCol="0" fromWordArt="0" anchor="b" anchorCtr="0" forceAA="0" compatLnSpc="1">
+                            <a:prstTxWarp prst="textNoShape">
+                              <a:avLst/>
+                            </a:prstTxWarp>
+                            <a:noAutofit/>
+                          </wps:bodyPr>
+                        </wps:wsp>
+                      </a:graphicData>
+                    </a:graphic>
+                    <wp14:sizeRelH relativeFrom="page">
+                      <wp14:pctWidth>73400</wp14:pctWidth>
+                    </wp14:sizeRelH>
+                    <wp14:sizeRelV relativeFrom="page">
+                      <wp14:pctHeight>36300</wp14:pctHeight>
+                    </wp14:sizeRelV>
+                  </wp:anchor>
+                </w:drawing>
+              </mc:Choice>
+              <mc:Fallback>
+                <w:pict>
+                  <v:shape w14:anchorId="796FE789" id="Zone de texte 23" o:spid="_x0000_s1028" type="#_x0000_t202" style="position:absolute;margin-left:0;margin-top:0;width:453pt;height:41.4pt;z-index:251660288;visibility:visible;mso-wrap-style:square;mso-width-percent:734;mso-height-percent:363;mso-left-percent:150;mso-top-percent:455;mso-wrap-distance-left:9pt;mso-wrap-distance-top:0;mso-wrap-distance-right:9pt;mso-wrap-distance-bottom:0;mso-position-horizontal-relative:page;mso-position-vertical-relative:page;mso-width-percent:734;mso-height-percent:363;mso-left-percent:150;mso-top-percent:455;mso-width-relative:page;mso-height-relative:page;v-text-anchor:bottom" o:gfxdata="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" filled="f" stroked="f" strokeweight=".5pt">
+                    <v:textbox inset="0,0,0,0">
+                      <w:txbxContent>
+                        <w:p>
+                          <w:pPr>
+                            <w:pStyle w:val="Sansinterligne"/>
+                            <w:jc w:val="right"/>
+                            <w:rPr>
+                              <w:caps/>
+                              <w:color w:val="0A1D30" w:themeColor="text2" w:themeShade="BF"/>
+                              <w:sz w:val="52"/>
+                              <w:szCs w:val="52"/>
+                            </w:rPr>
+                          </w:pPr>
+                          <w:sdt>
+                            <w:sdtPr>
+                              <w:rPr>
+                                <w:caps/>
+                                <w:color w:val="0A1D30" w:themeColor="text2" w:themeShade="BF"/>
+                                <w:sz w:val="52"/>
+                                <w:szCs w:val="52"/>
+                              </w:rPr>
+                              <w:alias w:val="Titre"/>
+                              <w:tag w:val=""/>
+                              <w:id w:val="-1315561441"/>
+                              <w:dataBinding w:prefixMappings="xmlns:ns0='http://purl.org/dc/elements/1.1/' xmlns:ns1='http://schemas.openxmlformats.org/package/2006/metadata/core-properties' " w:xpath="/ns1:coreProperties[1]/ns0:title[1]" w:storeItemID="{6C3C8BC8-F283-45AE-878A-BAB7291924A1}"/>
+                              <w:text w:multiLine="1"/>
+                            </w:sdtPr>
+                            <w:sdtContent>
+                              <w:r>
+                                <w:rPr>
+                                  <w:caps/>
+                                  <w:color w:val="0A1D30" w:themeColor="text2" w:themeShade="BF"/>
+                                  <w:sz w:val="52"/>
+                                  <w:szCs w:val="52"/>
+                                </w:rPr>
+                                <w:t>Philosophie</w:t>
+                              </w:r>
+                            </w:sdtContent>
+                          </w:sdt>
+                        </w:p>
+                        <w:sdt>
+                          <w:sdtPr>
+                            <w:rPr>
+                              <w:smallCaps/>
+                              <w:color w:val="0E2841" w:themeColor="text2"/>
+                              <w:sz w:val="36"/>
+                              <w:szCs w:val="36"/>
+                            </w:rPr>
+                            <w:alias w:val="Sous-titre"/>
+                            <w:tag w:val=""/>
+                            <w:id w:val="1615247542"/>
+                            <w:dataBinding w:prefixMappings="xmlns:ns0='http://purl.org/dc/elements/1.1/' xmlns:ns1='http://schemas.openxmlformats.org/package/2006/metadata/core-properties' " w:xpath="/ns1:coreProperties[1]/ns0:subject[1]" w:storeItemID="{6C3C8BC8-F283-45AE-878A-BAB7291924A1}"/>
+                            <w:text/>
+                          </w:sdtPr>
+                          <w:sdtContent>
+                            <w:p>
+                              <w:pPr>
+                                <w:pStyle w:val="Sansinterligne"/>
+                                <w:jc w:val="right"/>
+                                <w:rPr>
+                                  <w:smallCaps/>
+                                  <w:color w:val="0E2841" w:themeColor="text2"/>
+                                  <w:sz w:val="36"/>
+                                  <w:szCs w:val="36"/>
+                                </w:rPr>
+                              </w:pPr>
+                              <w:r>
+                                <w:rPr>
+                                  <w:smallCaps/>
+                                  <w:color w:val="0E2841" w:themeColor="text2"/>
+                                  <w:sz w:val="36"/>
+                                  <w:szCs w:val="36"/>
+                                </w:rPr>
+                                <w:t>Le Hip-Hop</w:t>
+                              </w:r>
+                            </w:p>
+                          </w:sdtContent>
+                        </w:sdt>
+                      </w:txbxContent>
+                    </v:textbox>
+                    <w10:wrap type="square" anchorx="page" anchory="page"/>
+                  </v:shape>
+                </w:pict>
+              </mc:Fallback>
+            </mc:AlternateContent>
+          </w:r>
+          <w:r>
+            <w:rPr>
+              <w:noProof/>
+            </w:rPr>
+            <mc:AlternateContent>
+              <mc:Choice Requires="wpg">
+                <w:drawing>
+                  <wp:anchor distT="0" distB="0" distL="114300" distR="114300" simplePos="0" relativeHeight="251659264" behindDoc="0" locked="0" layoutInCell="1" allowOverlap="1" wp14:anchorId="3E4A9DCB" wp14:editId="4F94461E">
+                    <wp:simplePos x="0" y="0"/>
+                    <mc:AlternateContent>
+                      <mc:Choice Requires="wp14">
+                        <wp:positionH relativeFrom="page">
+                          <wp14:pctPosHOffset>4500</wp14:pctPosHOffset>
+                        </wp:positionH>
+                      </mc:Choice>
+                      <mc:Fallback>
+                        <wp:positionH relativeFrom="page">
+                          <wp:posOffset>349250</wp:posOffset>
+                        </wp:positionH>
+                      </mc:Fallback>
+                    </mc:AlternateContent>
+                    <wp:positionV relativeFrom="page">
+                      <wp:align>center</wp:align>
+                    </wp:positionV>
+                    <wp:extent cx="228600" cy="9144000"/>
+                    <wp:effectExtent l="0" t="0" r="3175" b="635"/>
+                    <wp:wrapNone/>
+                    <wp:docPr id="114" name="Groupe 24"/>
+                    <wp:cNvGraphicFramePr/>
+                    <a:graphic xmlns:a="http://schemas.openxmlformats.org/drawingml/2006/main">
+                      <a:graphicData uri="http://schemas.microsoft.com/office/word/2010/wordprocessingGroup">
+                        <wpg:wgp>
+                          <wpg:cNvGrpSpPr/>
+                          <wpg:grpSpPr>
+                            <a:xfrm>
+                              <a:off x="0" y="0"/>
+                              <a:ext cx="228600" cy="9144000"/>
+                              <a:chOff x="0" y="0"/>
+                              <a:chExt cx="228600" cy="9144000"/>
+                            </a:xfrm>
+                          </wpg:grpSpPr>
+                          <wps:wsp>
+                            <wps:cNvPr id="115" name="Rectangle 115"/>
+                            <wps:cNvSpPr/>
+                            <wps:spPr>
+                              <a:xfrm>
+                                <a:off x="0" y="0"/>
+                                <a:ext cx="228600" cy="8782050"/>
+                              </a:xfrm>
+                              <a:prstGeom prst="rect">
+                                <a:avLst/>
+                              </a:prstGeom>
+                              <a:solidFill>
+                                <a:schemeClr val="accent2"/>
+                              </a:solidFill>
+                              <a:ln>
+                                <a:noFill/>
+                              </a:ln>
+                            </wps:spPr>
+                            <wps:style>
+                              <a:lnRef idx="2">
+                                <a:schemeClr val="accent1">
+                                  <a:shade val="50000"/>
+                                </a:schemeClr>
+                              </a:lnRef>
+                              <a:fillRef idx="1">
+                                <a:schemeClr val="accent1"/>
+                              </a:fillRef>
+                              <a:effectRef idx="0">
+                                <a:schemeClr val="accent1"/>
+                              </a:effectRef>
+                              <a:fontRef idx="minor">
+                                <a:schemeClr val="lt1"/>
+                              </a:fontRef>
+                            </wps:style>
+                            <wps:bodyPr rot="0" spcFirstLastPara="0" vertOverflow="overflow" horzOverflow="overflow" vert="horz" wrap="square" lIns="91440" tIns="45720" rIns="91440" bIns="45720" numCol="1" spcCol="0" rtlCol="0" fromWordArt="0" anchor="ctr" anchorCtr="0" forceAA="0" compatLnSpc="1">
+                              <a:prstTxWarp prst="textNoShape">
+                                <a:avLst/>
+                              </a:prstTxWarp>
+                              <a:noAutofit/>
+                            </wps:bodyPr>
+                          </wps:wsp>
+                          <wps:wsp>
+                            <wps:cNvPr id="116" name="Rectangle 116"/>
+                            <wps:cNvSpPr>
+                              <a:spLocks noChangeAspect="1"/>
+                            </wps:cNvSpPr>
+                            <wps:spPr>
+                              <a:xfrm>
+                                <a:off x="0" y="8915400"/>
+                                <a:ext cx="228600" cy="228600"/>
+                              </a:xfrm>
+                              <a:prstGeom prst="rect">
+                                <a:avLst/>
+                              </a:prstGeom>
+                              <a:solidFill>
+                                <a:schemeClr val="accent1"/>
+                              </a:solidFill>
+                              <a:ln>
+                                <a:noFill/>
+                              </a:ln>
+                            </wps:spPr>
+                            <wps:style>
+                              <a:lnRef idx="2">
+                                <a:schemeClr val="accent1">
+                                  <a:shade val="50000"/>
+                                </a:schemeClr>
+                              </a:lnRef>
+                              <a:fillRef idx="1">
+                                <a:schemeClr val="accent1"/>
+                              </a:fillRef>
+                              <a:effectRef idx="0">
+                                <a:schemeClr val="accent1"/>
+                              </a:effectRef>
+                              <a:fontRef idx="minor">
+                                <a:schemeClr val="lt1"/>
+                              </a:fontRef>
+                            </wps:style>
+                            <wps:bodyPr rot="0" spcFirstLastPara="0" vertOverflow="overflow" horzOverflow="overflow" vert="horz" wrap="square" lIns="91440" tIns="45720" rIns="91440" bIns="45720" numCol="1" spcCol="0" rtlCol="0" fromWordArt="0" anchor="ctr" anchorCtr="0" forceAA="0" compatLnSpc="1">
+                              <a:prstTxWarp prst="textNoShape">
+                                <a:avLst/>
+                              </a:prstTxWarp>
+                              <a:noAutofit/>
+                            </wps:bodyPr>
+                          </wps:wsp>
+                        </wpg:wgp>
+                      </a:graphicData>
+                    </a:graphic>
+                    <wp14:sizeRelH relativeFrom="page">
+                      <wp14:pctWidth>2900</wp14:pctWidth>
+                    </wp14:sizeRelH>
+                    <wp14:sizeRelV relativeFrom="page">
+                      <wp14:pctHeight>90900</wp14:pctHeight>
+                    </wp14:sizeRelV>
+                  </wp:anchor>
+                </w:drawing>
+              </mc:Choice>
+              <mc:Fallback>
+                <w:pict>
+                  <v:group w14:anchorId="3FF0D305" id="Groupe 24" o:spid="_x0000_s1026" style="position:absolute;margin-left:0;margin-top:0;width:18pt;height:10in;z-index:251659264;mso-width-percent:29;mso-height-percent:909;mso-left-percent:45;mso-position-horizontal-relative:page;mso-position-vertical:center;mso-position-vertical-relative:page;mso-width-percent:29;mso-height-percent:909;mso-left-percent:45" coordsize="2286,91440" o:gfxdata="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">
+                    <v:rect id="Rectangle 115" o:spid="_x0000_s1027" style="position:absolute;width:2286;height:87820;visibility:visible;mso-wrap-style:square;v-text-anchor:middle" o:gfxdata="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" fillcolor="#e97132 [3205]" stroked="f" strokeweight="1pt"/>
+                    <v:rect id="Rectangle 116" o:spid="_x0000_s1028" style="position:absolute;top:89154;width:2286;height:2286;visibility:visible;mso-wrap-style:square;v-text-anchor:middle" o:gfxdata="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" fillcolor="#156082 [3204]" stroked="f" strokeweight="1pt">
+                      <o:lock v:ext="edit" aspectratio="t"/>
+                    </v:rect>
+                    <w10:wrap anchorx="page" anchory="page"/>
+                  </v:group>
+                </w:pict>
+              </mc:Fallback>
+            </mc:AlternateContent>
+          </w:r>
+          <w:r>
+            <w:br w:type="page"/>
+          </w:r>
+        </w:p>
+      </w:sdtContent>
+    </w:sdt>
     <w:p>
       <w:pPr>
         <w:jc w:val="center"/>
-      </w:pPr>
-    </w:p>
-    <w:p>
-      <w:pPr>
-        <w:spacing w:line="240" w:lineRule="auto"/>
-        <w:jc w:val="center"/>
         <w:rPr>
           <w:rStyle w:val="lev"/>
           <w:b w:val="0"/>
@@ -37,6 +1005,7 @@
           <w:b w:val="0"/>
           <w:bCs w:val="0"/>
         </w:rPr>
+        <w:lastRenderedPageBreak/>
         <w:t>"Il n'y a pas de place pour la discrimination dans notre société. Nous sommes tous des êtres humains et nous méritons tous d'être traités avec respect."</w:t>
       </w:r>
       <w:r>
@@ -87,7 +1056,7 @@
                     </pic:cNvPicPr>
                   </pic:nvPicPr>
                   <pic:blipFill>
-                    <a:blip r:embed="rId4" cstate="print">
+                    <a:blip r:embed="rId6" cstate="print">
                       <a:extLst>
                         <a:ext uri="{28A0092B-C50C-407E-A947-70E740481C1C}">
                           <a14:useLocalDpi xmlns:a14="http://schemas.microsoft.com/office/drawing/2010/main" val="0"/>
@@ -146,21 +1115,7 @@
           <w:sz w:val="22"/>
           <w:szCs w:val="22"/>
         </w:rPr>
-        <w:t xml:space="preserve">La plupart écoute de la musique pour décompresser, être comprit et partager les mêmes émotions que ceux que l’on écoute. Malheureusement, on vit dans un monde </w:t>
-      </w:r>
-      <w:r>
-        <w:rPr>
-          <w:sz w:val="22"/>
-          <w:szCs w:val="22"/>
-        </w:rPr>
-        <w:t xml:space="preserve">où </w:t>
-      </w:r>
-      <w:r>
-        <w:rPr>
-          <w:sz w:val="22"/>
-          <w:szCs w:val="22"/>
-        </w:rPr>
-        <w:t xml:space="preserve">est-ce-que certaines injustices sont mise en place, où beaucoup de personne ne se sentent pas dans leur peau à cause de la discrimination. Certain style musical, dont le Hip-Hop permettent </w:t>
+        <w:t xml:space="preserve">La plupart écoute de la musique pour décompresser, être comprit et partager les mêmes émotions que ceux que l’on écoute. Malheureusement, on vit dans un monde où est-ce-que certaines injustices sont mise en place, où beaucoup de personne ne se sentent pas dans leur peau à cause de la discrimination. Certain style musical, dont le Hip-Hop permettent </w:t>
       </w:r>
       <w:r>
         <w:rPr>
@@ -174,28 +1129,49 @@
           <w:sz w:val="22"/>
           <w:szCs w:val="22"/>
         </w:rPr>
-        <w:t>donnent le pouvoir a beaucoup de gens de chanter plutôt que de le dire en public. Cela permet de critiquer les injustices et la violence pour certains groupes exclues. Le Hip-Hop a commencé à prendre de l’ampleur en 1970, dans le Bronx et dix ans par la suite en France avec la tournée de New York City Rap.</w:t>
-      </w:r>
-      <w:r>
-        <w:rPr>
-          <w:sz w:val="22"/>
-          <w:szCs w:val="22"/>
-        </w:rPr>
-        <w:t xml:space="preserve"> Le sujet intéressant à décortiquer, car il y a une réflexion suivant les inégalités sociales, raciales et politiques.</w:t>
-      </w:r>
-      <w:r>
-        <w:rPr>
-          <w:sz w:val="22"/>
-          <w:szCs w:val="22"/>
-        </w:rPr>
-        <w:t xml:space="preserve"> Suivant cette réflexion, ma question est la suivante : </w:t>
-      </w:r>
-      <w:r>
-        <w:rPr>
-          <w:sz w:val="22"/>
-          <w:szCs w:val="22"/>
-        </w:rPr>
-        <w:t>Comment le Hip-Hop dénonce-t-il les injustices sociales et politique en donnant la parole au groupes exclus?</w:t>
+        <w:t xml:space="preserve">donnent le pouvoir a beaucoup de </w:t>
+      </w:r>
+      <w:r>
+        <w:rPr>
+          <w:sz w:val="22"/>
+          <w:szCs w:val="22"/>
+        </w:rPr>
+        <w:t>population</w:t>
+      </w:r>
+      <w:r>
+        <w:rPr>
+          <w:sz w:val="22"/>
+          <w:szCs w:val="22"/>
+        </w:rPr>
+        <w:t xml:space="preserve"> de chanter plutôt que de le dire en public. Cela permet de critiquer les injustices et la violence pour certains groupes exclues. Le Hip-Hop a commencé à prendre de l’ampleur en 1970, dans le Bronx et dix ans par la suite en France avec la tournée de New York City Rap.</w:t>
+      </w:r>
+      <w:r>
+        <w:rPr>
+          <w:sz w:val="22"/>
+          <w:szCs w:val="22"/>
+        </w:rPr>
+        <w:t xml:space="preserve"> Le sujet </w:t>
+      </w:r>
+      <w:r>
+        <w:rPr>
+          <w:sz w:val="22"/>
+          <w:szCs w:val="22"/>
+        </w:rPr>
+        <w:t xml:space="preserve">est </w:t>
+      </w:r>
+      <w:r>
+        <w:rPr>
+          <w:sz w:val="22"/>
+          <w:szCs w:val="22"/>
+        </w:rPr>
+        <w:t>intéressant à décortiquer, car il y a une réflexion suivant les inégalités sociales, raciales et politiques.</w:t>
+      </w:r>
+      <w:r>
+        <w:rPr>
+          <w:sz w:val="22"/>
+          <w:szCs w:val="22"/>
+        </w:rPr>
+        <w:t xml:space="preserve"> Suivant cette réflexion, ma question est la suivante : Comment le Hip-Hop dénonce-t-il les injustices sociales et politique en donnant la parole au groupes exclus?</w:t>
       </w:r>
       <w:r>
         <w:rPr>
@@ -229,8 +1205,29 @@
           <w:sz w:val="22"/>
           <w:szCs w:val="22"/>
         </w:rPr>
+        <w:t xml:space="preserve">Personnellement, la musique et le rap n’est pas ce que j’écoute le plus, mais il m’arrive d’écouter d’anciens morceaux de Rap / Hip-Hop qui exprime certaines injustices sociales, raciales et politique. </w:t>
+      </w:r>
+      <w:r>
+        <w:rPr>
+          <w:sz w:val="22"/>
+          <w:szCs w:val="22"/>
+        </w:rPr>
         <w:lastRenderedPageBreak/>
-        <w:t xml:space="preserve">Personnellement, la musique et le rap n’est pas ce que j’écoute le plus, mais il m’arrive d’écouter d’anciens morceaux de Rap / Hip-Hop qui exprime certaines injustices sociales, raciales et politique. Quand je fais référence au politique, c’est aussi au injustices police / groupes exclues. Il est facile de critiquer </w:t>
+        <w:t>Quand je fais référence au politique, c’est aussi au injustices polic</w:t>
+      </w:r>
+      <w:r>
+        <w:rPr>
+          <w:sz w:val="22"/>
+          <w:szCs w:val="22"/>
+        </w:rPr>
+        <w:t>ières</w:t>
+      </w:r>
+      <w:r>
+        <w:rPr>
+          <w:sz w:val="22"/>
+          <w:szCs w:val="22"/>
+        </w:rPr>
+        <w:t xml:space="preserve"> / groupes exclues. Il est facile de critiquer </w:t>
       </w:r>
       <w:r>
         <w:rPr>
@@ -265,7 +1262,21 @@
           <w:sz w:val="22"/>
           <w:szCs w:val="22"/>
         </w:rPr>
-        <w:t xml:space="preserve">. Quand l’homme se sent abandonné, il en perd tous ces moyens, et il n’a que la famille comme groupe proche. On remarque des décrochages scolaires, souvent certains jeunes sont obligés d’aider leur parent à arrondir les fins de mois. J’aimerais analyser une personne qui dénonce tout cela, dont le nom est </w:t>
+        <w:t>. Quand l’homme se sent abandonné, il en perd tous ces moyens, et il n’a que la famille comme groupe proche</w:t>
+      </w:r>
+      <w:r>
+        <w:rPr>
+          <w:sz w:val="22"/>
+          <w:szCs w:val="22"/>
+        </w:rPr>
+        <w:t>, et dans certains cas la famille ne se présente même plus</w:t>
+      </w:r>
+      <w:r>
+        <w:rPr>
+          <w:sz w:val="22"/>
+          <w:szCs w:val="22"/>
+        </w:rPr>
+        <w:t xml:space="preserve">. On remarque des décrochages scolaires, souvent certains jeunes sont obligés d’aider leur parent à arrondir les fins de mois. J’aimerais analyser une personne qui dénonce tout cela, dont le nom est </w:t>
       </w:r>
       <w:proofErr w:type="spellStart"/>
       <w:r>
@@ -350,20 +1361,6 @@
           <w:szCs w:val="16"/>
         </w:rPr>
       </w:pPr>
-      <w:r>
-        <w:rPr>
-          <w:sz w:val="16"/>
-          <w:szCs w:val="16"/>
-        </w:rPr>
-        <w:t>« </w:t>
-      </w:r>
-      <w:r>
-        <w:rPr>
-          <w:sz w:val="16"/>
-          <w:szCs w:val="16"/>
-        </w:rPr>
-        <w:t>Comme un étranger dans ce pays là</w:t>
-      </w:r>
     </w:p>
     <w:p>
       <w:pPr>
@@ -373,13 +1370,6 @@
           <w:szCs w:val="16"/>
         </w:rPr>
       </w:pPr>
-      <w:r>
-        <w:rPr>
-          <w:sz w:val="16"/>
-          <w:szCs w:val="16"/>
-        </w:rPr>
-        <w:t>Une voiture 9.2 qui est rentrée des pays-bas</w:t>
-      </w:r>
     </w:p>
     <w:p>
       <w:pPr>
@@ -394,7 +1384,7 @@
           <w:sz w:val="16"/>
           <w:szCs w:val="16"/>
         </w:rPr>
-        <w:t>Ou une passe de taga dans l'car</w:t>
+        <w:t>« Comme un étranger dans ce pays là</w:t>
       </w:r>
     </w:p>
     <w:p>
@@ -410,7 +1400,7 @@
           <w:sz w:val="16"/>
           <w:szCs w:val="16"/>
         </w:rPr>
-        <w:t>En provenance directe de Casablanca</w:t>
+        <w:t>Une voiture 9.2 qui est rentrée des pays-bas</w:t>
       </w:r>
     </w:p>
     <w:p>
@@ -426,7 +1416,7 @@
           <w:sz w:val="16"/>
           <w:szCs w:val="16"/>
         </w:rPr>
-        <w:t>Un homme avec un brassard dans l'bras</w:t>
+        <w:t>Ou une passe de taga dans l'car</w:t>
       </w:r>
     </w:p>
     <w:p>
@@ -442,7 +1432,7 @@
           <w:sz w:val="16"/>
           <w:szCs w:val="16"/>
         </w:rPr>
-        <w:t>Un autre qui fait un braquage s'en bat</w:t>
+        <w:t>En provenance directe de Casablanca</w:t>
       </w:r>
     </w:p>
     <w:p>
@@ -458,7 +1448,7 @@
           <w:sz w:val="16"/>
           <w:szCs w:val="16"/>
         </w:rPr>
-        <w:t>Tricard depuis la naissance</w:t>
+        <w:t>Un homme avec un brassard dans l'bras</w:t>
       </w:r>
     </w:p>
     <w:p>
@@ -474,7 +1464,7 @@
           <w:sz w:val="16"/>
           <w:szCs w:val="16"/>
         </w:rPr>
-        <w:t>Plus encore à l'adolescence</w:t>
+        <w:t>Un autre qui fait un braquage s'en bat</w:t>
       </w:r>
     </w:p>
     <w:p>
@@ -490,7 +1480,7 @@
           <w:sz w:val="16"/>
           <w:szCs w:val="16"/>
         </w:rPr>
-        <w:t>Tricard comme un zodiac plein de seum</w:t>
+        <w:t>Tricard depuis la naissance</w:t>
       </w:r>
     </w:p>
     <w:p>
@@ -506,14 +1496,39 @@
           <w:sz w:val="16"/>
           <w:szCs w:val="16"/>
         </w:rPr>
-        <w:t>Qui vient jeter l'ancre au port de plaisance</w:t>
-      </w:r>
-      <w:r>
+        <w:t>Plus encore à l'adolescence</w:t>
+      </w:r>
+    </w:p>
+    <w:p>
+      <w:pPr>
+        <w:jc w:val="center"/>
         <w:rPr>
           <w:sz w:val="16"/>
           <w:szCs w:val="16"/>
         </w:rPr>
-        <w:t xml:space="preserve"> »</w:t>
+      </w:pPr>
+      <w:r>
+        <w:rPr>
+          <w:sz w:val="16"/>
+          <w:szCs w:val="16"/>
+        </w:rPr>
+        <w:t>Tricard comme un zodiac plein de seum</w:t>
+      </w:r>
+    </w:p>
+    <w:p>
+      <w:pPr>
+        <w:jc w:val="center"/>
+        <w:rPr>
+          <w:sz w:val="16"/>
+          <w:szCs w:val="16"/>
+        </w:rPr>
+      </w:pPr>
+      <w:r>
+        <w:rPr>
+          <w:sz w:val="16"/>
+          <w:szCs w:val="16"/>
+        </w:rPr>
+        <w:t>Qui vient jeter l'ancre au port de plaisance »</w:t>
       </w:r>
     </w:p>
     <w:p>
@@ -579,7 +1594,156 @@
           <w:sz w:val="22"/>
           <w:szCs w:val="22"/>
         </w:rPr>
-        <w:t xml:space="preserve"> est la pour désigné cette exclusion et la mise à l’écart de la société.</w:t>
+        <w:t xml:space="preserve"> est </w:t>
+      </w:r>
+      <w:r>
+        <w:rPr>
+          <w:sz w:val="22"/>
+          <w:szCs w:val="22"/>
+        </w:rPr>
+        <w:t>là</w:t>
+      </w:r>
+      <w:r>
+        <w:rPr>
+          <w:sz w:val="22"/>
+          <w:szCs w:val="22"/>
+        </w:rPr>
+        <w:t xml:space="preserve"> pour </w:t>
+      </w:r>
+      <w:r>
+        <w:rPr>
+          <w:sz w:val="22"/>
+          <w:szCs w:val="22"/>
+        </w:rPr>
+        <w:t>désigner</w:t>
+      </w:r>
+      <w:r>
+        <w:rPr>
+          <w:sz w:val="22"/>
+          <w:szCs w:val="22"/>
+        </w:rPr>
+        <w:t xml:space="preserve"> cette exclusion et la mise à l’écart de la société.</w:t>
+      </w:r>
+      <w:r>
+        <w:rPr>
+          <w:sz w:val="22"/>
+          <w:szCs w:val="22"/>
+        </w:rPr>
+        <w:t xml:space="preserve"> </w:t>
+      </w:r>
+    </w:p>
+    <w:p>
+      <w:pPr>
+        <w:spacing w:line="480" w:lineRule="auto"/>
+        <w:jc w:val="both"/>
+        <w:rPr>
+          <w:sz w:val="22"/>
+          <w:szCs w:val="22"/>
+        </w:rPr>
+      </w:pPr>
+    </w:p>
+    <w:p>
+      <w:pPr>
+        <w:spacing w:line="480" w:lineRule="auto"/>
+        <w:jc w:val="both"/>
+        <w:rPr>
+          <w:sz w:val="22"/>
+          <w:szCs w:val="22"/>
+        </w:rPr>
+      </w:pPr>
+      <w:r>
+        <w:rPr>
+          <w:sz w:val="22"/>
+          <w:szCs w:val="22"/>
+        </w:rPr>
+        <w:t xml:space="preserve">Personnellement, dans le temps où j’écoutais du Hip-Hop ou du Rap, je me rendais compte que beaucoup de ces personnes avait cet esprit de critiquer les médias et les injustices sociales. Ce qui est drôle, c’est quand j’ai déménagé au Canada en 2013, j’étais nouveau dans un cartier de Montréal qui regroupait beaucoup de jeunes comme moi, nouveau, perdu, délaissé. Par exemple, à </w:t>
+      </w:r>
+      <w:r>
+        <w:rPr>
+          <w:sz w:val="22"/>
+          <w:szCs w:val="22"/>
+        </w:rPr>
+        <w:t>mon intégration</w:t>
+      </w:r>
+      <w:r>
+        <w:rPr>
+          <w:sz w:val="22"/>
+          <w:szCs w:val="22"/>
+        </w:rPr>
+        <w:t xml:space="preserve"> dans les écoles au tout début était très complexe pour moi. J’avais l’impression d’être délaissé. Seulement, quand tu es petit tu </w:t>
+      </w:r>
+      <w:r>
+        <w:rPr>
+          <w:sz w:val="22"/>
+          <w:szCs w:val="22"/>
+        </w:rPr>
+        <w:t>ne</w:t>
+      </w:r>
+      <w:r>
+        <w:rPr>
+          <w:sz w:val="22"/>
+          <w:szCs w:val="22"/>
+        </w:rPr>
+        <w:t xml:space="preserve"> te rends pas compte de toutes ces injustices et ces remarques </w:t>
+      </w:r>
+      <w:r>
+        <w:rPr>
+          <w:sz w:val="22"/>
+          <w:szCs w:val="22"/>
+        </w:rPr>
+        <w:t xml:space="preserve">extérieure. En grandissant et en écoutant du Hip-Hop je m’étais reconnu un peu dans certaines paroles exprimant les injustices et les moqueries de certain groupes exclues. Mon expérience n’est pas très incroyable vis-à-vis certaines groupes de personnes exclues à causes de leur religion ou de leur couleur de peau, mais ça reste que j’était vu comme une personne différente des autres, par rapport aux difficultés que j’avais rencontré lors de mon arrivé au Canada. Mon avis le dessus est que si tu ne change pas vis-à-vis à une communauté tu seras toujours mis à l’écart. </w:t>
+      </w:r>
+    </w:p>
+    <w:p>
+      <w:pPr>
+        <w:spacing w:line="480" w:lineRule="auto"/>
+      </w:pPr>
+      <w:r>
+        <w:t xml:space="preserve">En théorisant les liens entre mon expérience personnelle et la problématique du Hip-Hop, la capacité au Hip-Hop à donner la parole au groupes exclues remet en avant les inégalités structurelles de notre société. Par exemple, les paroles de </w:t>
+      </w:r>
+      <w:proofErr w:type="spellStart"/>
+      <w:r>
+        <w:t>Salif</w:t>
+      </w:r>
+      <w:proofErr w:type="spellEnd"/>
+      <w:r>
+        <w:t xml:space="preserve"> </w:t>
+      </w:r>
+      <w:proofErr w:type="spellStart"/>
+      <w:r>
+        <w:t>Wonka</w:t>
+      </w:r>
+      <w:proofErr w:type="spellEnd"/>
+      <w:r>
+        <w:t xml:space="preserve"> que j’avais citées, dont le terme de « tricard » souligne mon expérience par rapport de la mise à l’écart depuis le plus jeune âge.</w:t>
+      </w:r>
+    </w:p>
+    <w:p>
+      <w:pPr>
+        <w:spacing w:line="480" w:lineRule="auto"/>
+      </w:pPr>
+    </w:p>
+    <w:p>
+      <w:pPr>
+        <w:spacing w:line="480" w:lineRule="auto"/>
+      </w:pPr>
+      <w:r>
+        <w:lastRenderedPageBreak/>
+        <w:t>En guise de conclusion,</w:t>
+      </w:r>
+      <w:r>
+        <w:t xml:space="preserve"> il est certain que certaines institutions, telles que le système éducatif et les politiques sociales, devrait se pencher pour garantir des opportunités et un accès à certaines ressources pour tous les individus et de ne pas crées des différences sociales.</w:t>
+      </w:r>
+    </w:p>
+    <w:p>
+      <w:pPr>
+        <w:spacing w:line="480" w:lineRule="auto"/>
+      </w:pPr>
+      <w:r>
+        <w:t xml:space="preserve">Malheureusement, les messages </w:t>
+      </w:r>
+      <w:r>
+        <w:t>dénonçant les injustices subies par certains groupes exclues se perdent dans le nouveau monde musical du Hip-Hop. Est-ce que l’entraide à travers la musique c’est perdu au fil des années ou elle a évolué vers de nouvelles formes d’expression?</w:t>
       </w:r>
     </w:p>
     <w:p>
@@ -590,7 +1754,9 @@
     <w:sectPr>
       <w:pgSz w:w="12240" w:h="15840"/>
       <w:pgMar w:top="1417" w:right="1417" w:bottom="1417" w:left="1417" w:header="708" w:footer="708" w:gutter="0"/>
+      <w:pgNumType w:start="0"/>
       <w:cols w:space="708"/>
+      <w:titlePg/>
       <w:docGrid w:linePitch="360"/>
     </w:sectPr>
   </w:body>
@@ -1550,6 +2716,39 @@
       <w:szCs w:val="18"/>
     </w:rPr>
   </w:style>
+  <w:style w:type="paragraph" w:styleId="Sansinterligne">
+    <w:name w:val="No Spacing"/>
+    <w:link w:val="SansinterligneCar"/>
+    <w:uiPriority w:val="1"/>
+    <w:qFormat/>
+    <w:rsid w:val="007F26B7"/>
+    <w:pPr>
+      <w:spacing w:after="0" w:line="240" w:lineRule="auto"/>
+    </w:pPr>
+    <w:rPr>
+      <w:rFonts w:eastAsiaTheme="minorEastAsia"/>
+      <w:kern w:val="0"/>
+      <w:sz w:val="22"/>
+      <w:szCs w:val="22"/>
+      <w:lang w:eastAsia="fr-CA"/>
+      <w14:ligatures w14:val="none"/>
+    </w:rPr>
+  </w:style>
+  <w:style w:type="character" w:customStyle="1" w:styleId="SansinterligneCar">
+    <w:name w:val="Sans interligne Car"/>
+    <w:basedOn w:val="Policepardfaut"/>
+    <w:link w:val="Sansinterligne"/>
+    <w:uiPriority w:val="1"/>
+    <w:rsid w:val="007F26B7"/>
+    <w:rPr>
+      <w:rFonts w:eastAsiaTheme="minorEastAsia"/>
+      <w:kern w:val="0"/>
+      <w:sz w:val="22"/>
+      <w:szCs w:val="22"/>
+      <w:lang w:eastAsia="fr-CA"/>
+      <w14:ligatures w14:val="none"/>
+    </w:rPr>
+  </w:style>
 </w:styles>
 </file>
 
@@ -1846,4 +3045,35 @@
     </a:ext>
   </a:extLst>
 </a:theme>
+</file>
+
+<file path=customXml/item1.xml><?xml version="1.0" encoding="utf-8"?>
+<CoverPageProperties xmlns="http://schemas.microsoft.com/office/2006/coverPageProps">
+  <PublishDate>2024-04-10T00:00:00</PublishDate>
+  <Abstract/>
+  <CompanyAddress/>
+  <CompanyPhone/>
+  <CompanyFax/>
+  <CompanyEmail/>
+</CoverPageProperties>
+</file>
+
+<file path=customXml/item2.xml><?xml version="1.0" encoding="utf-8"?>
+<b:Sources xmlns:b="http://schemas.openxmlformats.org/officeDocument/2006/bibliography" xmlns="http://schemas.openxmlformats.org/officeDocument/2006/bibliography" SelectedStyle="\APASixthEditionOfficeOnline.xsl" StyleName="APA" Version="6"/>
+</file>
+
+<file path=customXml/itemProps1.xml><?xml version="1.0" encoding="utf-8"?>
+<ds:datastoreItem xmlns:ds="http://schemas.openxmlformats.org/officeDocument/2006/customXml" ds:itemID="{55AF091B-3C7A-41E3-B477-F2FDAA23CFDA}">
+  <ds:schemaRefs>
+    <ds:schemaRef ds:uri="http://schemas.microsoft.com/office/2006/coverPageProps"/>
+  </ds:schemaRefs>
+</ds:datastoreItem>
+</file>
+
+<file path=customXml/itemProps2.xml><?xml version="1.0" encoding="utf-8"?>
+<ds:datastoreItem xmlns:ds="http://schemas.openxmlformats.org/officeDocument/2006/customXml" ds:itemID="{AA27C8D7-F26D-4FD1-80E3-A76E60040D8A}">
+  <ds:schemaRefs>
+    <ds:schemaRef ds:uri="http://schemas.openxmlformats.org/officeDocument/2006/bibliography"/>
+  </ds:schemaRefs>
+</ds:datastoreItem>
 </file>